--- a/Graphs/AlgorithmsCourseNotes.docx
+++ b/Graphs/AlgorithmsCourseNotes.docx
@@ -458,7 +458,7 @@
           <v:shape id="_x0000_i1025" type="#_x0000_t75" style="width:156.75pt;height:45pt" o:ole="">
             <v:imagedata r:id="rId8" o:title=""/>
           </v:shape>
-          <o:OLEObject Type="Embed" ProgID="Package" ShapeID="_x0000_i1025" DrawAspect="Content" ObjectID="_1787331243" r:id="rId9"/>
+          <o:OLEObject Type="Embed" ProgID="Package" ShapeID="_x0000_i1025" DrawAspect="Content" ObjectID="_1787936621" r:id="rId9"/>
         </w:object>
       </w:r>
     </w:p>
@@ -561,7 +561,7 @@
           <v:shape id="_x0000_i1026" type="#_x0000_t75" style="width:158.25pt;height:45pt" o:ole="">
             <v:imagedata r:id="rId11" o:title=""/>
           </v:shape>
-          <o:OLEObject Type="Embed" ProgID="Package" ShapeID="_x0000_i1026" DrawAspect="Content" ObjectID="_1787331244" r:id="rId12"/>
+          <o:OLEObject Type="Embed" ProgID="Package" ShapeID="_x0000_i1026" DrawAspect="Content" ObjectID="_1787936622" r:id="rId12"/>
         </w:object>
       </w:r>
     </w:p>
@@ -624,8 +624,13 @@
         <w:t xml:space="preserve"> &gt;</w:t>
       </w:r>
       <w:r>
-        <w:t xml:space="preserve"> b^d</w:t>
-      </w:r>
+        <w:t xml:space="preserve"> </w:t>
+      </w:r>
+      <w:proofErr w:type="spellStart"/>
+      <w:r>
+        <w:t>b^d</w:t>
+      </w:r>
+      <w:proofErr w:type="spellEnd"/>
       <w:r>
         <w:t xml:space="preserve"> </w:t>
       </w:r>
@@ -790,7 +795,23 @@
           <w:b/>
           <w:bCs/>
         </w:rPr>
-        <w:t>10^(n / 2) * (ad + cb) + bd</w:t>
+        <w:t xml:space="preserve">10^(n / 2) * (ad + </w:t>
+      </w:r>
+      <w:proofErr w:type="spellStart"/>
+      <w:r>
+        <w:rPr>
+          <w:b/>
+          <w:bCs/>
+        </w:rPr>
+        <w:t>cb</w:t>
+      </w:r>
+      <w:proofErr w:type="spellEnd"/>
+      <w:r>
+        <w:rPr>
+          <w:b/>
+          <w:bCs/>
+        </w:rPr>
+        <w:t>) + bd</w:t>
       </w:r>
     </w:p>
     <w:p>
@@ -826,7 +847,23 @@
           <w:b/>
           <w:bCs/>
         </w:rPr>
-        <w:t>10^(n / 2) * (ad + cb)</w:t>
+        <w:t xml:space="preserve">10^(n / 2) * (ad + </w:t>
+      </w:r>
+      <w:proofErr w:type="spellStart"/>
+      <w:r>
+        <w:rPr>
+          <w:b/>
+          <w:bCs/>
+        </w:rPr>
+        <w:t>cb</w:t>
+      </w:r>
+      <w:proofErr w:type="spellEnd"/>
+      <w:r>
+        <w:rPr>
+          <w:b/>
+          <w:bCs/>
+        </w:rPr>
+        <w:t>)</w:t>
       </w:r>
       <w:r>
         <w:t xml:space="preserve"> ) </w:t>
@@ -872,7 +909,23 @@
           <w:b/>
           <w:bCs/>
         </w:rPr>
-        <w:t>(a + b) * (c + d) = ac + ad + bc + bd</w:t>
+        <w:t xml:space="preserve">(a + b) * (c + d) = ac + ad + </w:t>
+      </w:r>
+      <w:proofErr w:type="spellStart"/>
+      <w:r>
+        <w:rPr>
+          <w:b/>
+          <w:bCs/>
+        </w:rPr>
+        <w:t>bc</w:t>
+      </w:r>
+      <w:proofErr w:type="spellEnd"/>
+      <w:r>
+        <w:rPr>
+          <w:b/>
+          <w:bCs/>
+        </w:rPr>
+        <w:t xml:space="preserve"> + bd</w:t>
       </w:r>
     </w:p>
     <w:p>
@@ -889,7 +942,23 @@
           <w:b/>
           <w:bCs/>
         </w:rPr>
-        <w:t xml:space="preserve">(ad + cb) = </w:t>
+        <w:t xml:space="preserve">(ad + </w:t>
+      </w:r>
+      <w:proofErr w:type="spellStart"/>
+      <w:r>
+        <w:rPr>
+          <w:b/>
+          <w:bCs/>
+        </w:rPr>
+        <w:t>cb</w:t>
+      </w:r>
+      <w:proofErr w:type="spellEnd"/>
+      <w:r>
+        <w:rPr>
+          <w:b/>
+          <w:bCs/>
+        </w:rPr>
+        <w:t xml:space="preserve">) = </w:t>
       </w:r>
       <w:r>
         <w:rPr>
@@ -969,8 +1038,13 @@
         </w:numPr>
         <w:ind w:left="3240"/>
       </w:pPr>
-      <w:r>
-        <w:t>karatsuba(12, 56) Output: (5 * 100) + (33 - 5 - 12) * 10 + 12  = 672</w:t>
+      <w:proofErr w:type="spellStart"/>
+      <w:r>
+        <w:t>karatsuba</w:t>
+      </w:r>
+      <w:proofErr w:type="spellEnd"/>
+      <w:r>
+        <w:t>(12, 56) Output: (5 * 100) + (33 - 5 - 12) * 10 + 12  = 672</w:t>
       </w:r>
     </w:p>
     <w:p>
@@ -995,8 +1069,13 @@
         </w:numPr>
         <w:ind w:left="3240"/>
       </w:pPr>
-      <w:r>
-        <w:t>karatsuba(1234, 5678)</w:t>
+      <w:proofErr w:type="spellStart"/>
+      <w:r>
+        <w:t>karatsuba</w:t>
+      </w:r>
+      <w:proofErr w:type="spellEnd"/>
+      <w:r>
+        <w:t>(1234, 5678)</w:t>
       </w:r>
     </w:p>
     <w:p>
@@ -1021,8 +1100,13 @@
         </w:numPr>
         <w:ind w:left="3240"/>
       </w:pPr>
-      <w:r>
-        <w:t>karatsuba (46, 134)</w:t>
+      <w:proofErr w:type="spellStart"/>
+      <w:r>
+        <w:t>karatsuba</w:t>
+      </w:r>
+      <w:proofErr w:type="spellEnd"/>
+      <w:r>
+        <w:t xml:space="preserve"> (46, 134)</w:t>
       </w:r>
     </w:p>
     <w:p>
@@ -1629,7 +1713,7 @@
           <v:shape id="_x0000_i1027" type="#_x0000_t75" style="width:114pt;height:45pt" o:ole="">
             <v:imagedata r:id="rId15" o:title=""/>
           </v:shape>
-          <o:OLEObject Type="Embed" ProgID="Package" ShapeID="_x0000_i1027" DrawAspect="Content" ObjectID="_1787331245" r:id="rId16"/>
+          <o:OLEObject Type="Embed" ProgID="Package" ShapeID="_x0000_i1027" DrawAspect="Content" ObjectID="_1787936623" r:id="rId16"/>
         </w:object>
       </w:r>
     </w:p>
@@ -1782,6 +1866,7 @@
           <w:bCs/>
         </w:rPr>
       </w:pPr>
+      <w:proofErr w:type="spellStart"/>
       <w:r>
         <w:rPr>
           <w:b/>
@@ -1790,6 +1875,7 @@
         <w:lastRenderedPageBreak/>
         <w:t>QuickSort</w:t>
       </w:r>
+      <w:proofErr w:type="spellEnd"/>
     </w:p>
     <w:p>
       <w:pPr>
@@ -1831,7 +1917,7 @@
           <v:shape id="_x0000_i1028" type="#_x0000_t75" style="width:131.25pt;height:40.5pt" o:ole="">
             <v:imagedata r:id="rId18" o:title=""/>
           </v:shape>
-          <o:OLEObject Type="Embed" ProgID="Package" ShapeID="_x0000_i1028" DrawAspect="Content" ObjectID="_1787331246" r:id="rId19"/>
+          <o:OLEObject Type="Embed" ProgID="Package" ShapeID="_x0000_i1028" DrawAspect="Content" ObjectID="_1787936624" r:id="rId19"/>
         </w:object>
       </w:r>
     </w:p>
@@ -2280,7 +2366,7 @@
           <v:shape id="_x0000_i1029" type="#_x0000_t75" style="width:114pt;height:45pt" o:ole="">
             <v:imagedata r:id="rId21" o:title=""/>
           </v:shape>
-          <o:OLEObject Type="Embed" ProgID="Package" ShapeID="_x0000_i1029" DrawAspect="Content" ObjectID="_1787331247" r:id="rId22"/>
+          <o:OLEObject Type="Embed" ProgID="Package" ShapeID="_x0000_i1029" DrawAspect="Content" ObjectID="_1787936625" r:id="rId22"/>
         </w:object>
       </w:r>
     </w:p>
@@ -2391,7 +2477,23 @@
           <w:b/>
           <w:bCs/>
         </w:rPr>
-        <w:t>T(n) = a * T(n / b) + O(n^d)</w:t>
+        <w:t>T(n) = a * T(n / b) + O(</w:t>
+      </w:r>
+      <w:proofErr w:type="spellStart"/>
+      <w:r>
+        <w:rPr>
+          <w:b/>
+          <w:bCs/>
+        </w:rPr>
+        <w:t>n^d</w:t>
+      </w:r>
+      <w:proofErr w:type="spellEnd"/>
+      <w:r>
+        <w:rPr>
+          <w:b/>
+          <w:bCs/>
+        </w:rPr>
+        <w:t>)</w:t>
       </w:r>
     </w:p>
     <w:p>
@@ -2538,7 +2640,15 @@
         </w:numPr>
       </w:pPr>
       <w:r>
-        <w:t>A Fast Algorithm is a algorithm whose worse case runtime grows slowly as the input size increases.</w:t>
+        <w:t xml:space="preserve">A Fast Algorithm is </w:t>
+      </w:r>
+      <w:proofErr w:type="spellStart"/>
+      <w:r>
+        <w:t>a</w:t>
+      </w:r>
+      <w:proofErr w:type="spellEnd"/>
+      <w:r>
+        <w:t xml:space="preserve"> algorithm whose worse case runtime grows slowly as the input size increases.</w:t>
       </w:r>
     </w:p>
     <w:p/>
@@ -2750,8 +2860,13 @@
         <w:t xml:space="preserve"> rest of the elements on the left side</w:t>
       </w:r>
       <w:r>
-        <w:t xml:space="preserve"> starting at index i</w:t>
-      </w:r>
+        <w:t xml:space="preserve"> starting at index </w:t>
+      </w:r>
+      <w:proofErr w:type="spellStart"/>
+      <w:r>
+        <w:t>i</w:t>
+      </w:r>
+      <w:proofErr w:type="spellEnd"/>
       <w:r>
         <w:t>.</w:t>
       </w:r>
@@ -2840,8 +2955,13 @@
           <w:numId w:val="11"/>
         </w:numPr>
       </w:pPr>
-      <w:r>
-        <w:t xml:space="preserve">i = </w:t>
+      <w:proofErr w:type="spellStart"/>
+      <w:r>
+        <w:t>i</w:t>
+      </w:r>
+      <w:proofErr w:type="spellEnd"/>
+      <w:r>
+        <w:t xml:space="preserve"> = </w:t>
       </w:r>
       <w:r>
         <w:t>2</w:t>
@@ -3084,7 +3204,7 @@
           <v:shape id="_x0000_i1030" type="#_x0000_t75" style="width:103.5pt;height:45pt" o:ole="">
             <v:imagedata r:id="rId25" o:title=""/>
           </v:shape>
-          <o:OLEObject Type="Embed" ProgID="Package" ShapeID="_x0000_i1030" DrawAspect="Content" ObjectID="_1787331248" r:id="rId26"/>
+          <o:OLEObject Type="Embed" ProgID="Package" ShapeID="_x0000_i1030" DrawAspect="Content" ObjectID="_1787936626" r:id="rId26"/>
         </w:object>
       </w:r>
     </w:p>
@@ -3870,7 +3990,7 @@
           <v:shape id="_x0000_i1031" type="#_x0000_t75" style="width:222pt;height:30pt" o:ole="">
             <v:imagedata r:id="rId32" o:title=""/>
           </v:shape>
-          <o:OLEObject Type="Embed" ProgID="Package" ShapeID="_x0000_i1031" DrawAspect="Content" ObjectID="_1787331249" r:id="rId33"/>
+          <o:OLEObject Type="Embed" ProgID="Package" ShapeID="_x0000_i1031" DrawAspect="Content" ObjectID="_1787936627" r:id="rId33"/>
         </w:object>
       </w:r>
     </w:p>
@@ -4125,7 +4245,7 @@
           <v:shape id="_x0000_i1032" type="#_x0000_t75" style="width:76.5pt;height:48.75pt" o:ole="">
             <v:imagedata r:id="rId35" o:title=""/>
           </v:shape>
-          <o:OLEObject Type="Embed" ProgID="Package" ShapeID="_x0000_i1032" DrawAspect="Icon" ObjectID="_1787331250" r:id="rId36"/>
+          <o:OLEObject Type="Embed" ProgID="Package" ShapeID="_x0000_i1032" DrawAspect="Icon" ObjectID="_1787936628" r:id="rId36"/>
         </w:object>
       </w:r>
     </w:p>
@@ -4346,7 +4466,7 @@
           <v:shape id="_x0000_i1033" type="#_x0000_t75" style="width:76.5pt;height:48.75pt" o:ole="">
             <v:imagedata r:id="rId38" o:title=""/>
           </v:shape>
-          <o:OLEObject Type="Embed" ProgID="Package" ShapeID="_x0000_i1033" DrawAspect="Icon" ObjectID="_1787331251" r:id="rId39"/>
+          <o:OLEObject Type="Embed" ProgID="Package" ShapeID="_x0000_i1033" DrawAspect="Icon" ObjectID="_1787936629" r:id="rId39"/>
         </w:object>
       </w:r>
     </w:p>
@@ -4483,7 +4603,7 @@
           <v:shape id="_x0000_i1034" type="#_x0000_t75" style="width:76.5pt;height:48.75pt" o:ole="">
             <v:imagedata r:id="rId41" o:title=""/>
           </v:shape>
-          <o:OLEObject Type="Embed" ProgID="Package" ShapeID="_x0000_i1034" DrawAspect="Icon" ObjectID="_1787331252" r:id="rId42"/>
+          <o:OLEObject Type="Embed" ProgID="Package" ShapeID="_x0000_i1034" DrawAspect="Icon" ObjectID="_1787936630" r:id="rId42"/>
         </w:object>
       </w:r>
     </w:p>
@@ -4642,7 +4762,7 @@
           <v:shape id="_x0000_i1035" type="#_x0000_t75" style="width:76.5pt;height:48.75pt" o:ole="">
             <v:imagedata r:id="rId44" o:title=""/>
           </v:shape>
-          <o:OLEObject Type="Embed" ProgID="Package" ShapeID="_x0000_i1035" DrawAspect="Icon" ObjectID="_1787331253" r:id="rId45"/>
+          <o:OLEObject Type="Embed" ProgID="Package" ShapeID="_x0000_i1035" DrawAspect="Icon" ObjectID="_1787936631" r:id="rId45"/>
         </w:object>
       </w:r>
     </w:p>
@@ -4783,7 +4903,7 @@
           <v:shape id="_x0000_i1036" type="#_x0000_t75" style="width:76.5pt;height:48.75pt" o:ole="">
             <v:imagedata r:id="rId47" o:title=""/>
           </v:shape>
-          <o:OLEObject Type="Embed" ProgID="Package" ShapeID="_x0000_i1036" DrawAspect="Icon" ObjectID="_1787331254" r:id="rId48"/>
+          <o:OLEObject Type="Embed" ProgID="Package" ShapeID="_x0000_i1036" DrawAspect="Icon" ObjectID="_1787936632" r:id="rId48"/>
         </w:object>
       </w:r>
     </w:p>
@@ -4969,7 +5089,7 @@
           <v:shape id="_x0000_i1037" type="#_x0000_t75" style="width:76.5pt;height:48.75pt" o:ole="">
             <v:imagedata r:id="rId50" o:title=""/>
           </v:shape>
-          <o:OLEObject Type="Embed" ProgID="Package" ShapeID="_x0000_i1037" DrawAspect="Icon" ObjectID="_1787331255" r:id="rId51"/>
+          <o:OLEObject Type="Embed" ProgID="Package" ShapeID="_x0000_i1037" DrawAspect="Icon" ObjectID="_1787936633" r:id="rId51"/>
         </w:object>
       </w:r>
     </w:p>
@@ -4982,11 +5102,19 @@
         </w:numPr>
       </w:pPr>
       <w:hyperlink r:id="rId52" w:history="1">
+        <w:proofErr w:type="spellStart"/>
         <w:r>
           <w:rPr>
             <w:rStyle w:val="Hyperlink"/>
           </w:rPr>
-          <w:t>SCCcorrect.dvi (mcgill.ca)</w:t>
+          <w:t>SCCcorrect.dvi</w:t>
+        </w:r>
+        <w:proofErr w:type="spellEnd"/>
+        <w:r>
+          <w:rPr>
+            <w:rStyle w:val="Hyperlink"/>
+          </w:rPr>
+          <w:t xml:space="preserve"> (mcgill.ca)</w:t>
         </w:r>
       </w:hyperlink>
     </w:p>
@@ -5064,7 +5192,7 @@
           <v:shape id="_x0000_i1038" type="#_x0000_t75" style="width:76.5pt;height:48.75pt" o:ole="">
             <v:imagedata r:id="rId53" o:title=""/>
           </v:shape>
-          <o:OLEObject Type="Embed" ProgID="Package" ShapeID="_x0000_i1038" DrawAspect="Icon" ObjectID="_1787331256" r:id="rId54"/>
+          <o:OLEObject Type="Embed" ProgID="Package" ShapeID="_x0000_i1038" DrawAspect="Icon" ObjectID="_1787936634" r:id="rId54"/>
         </w:object>
       </w:r>
     </w:p>
@@ -5689,13 +5817,23 @@
           <w:u w:val="single"/>
         </w:rPr>
       </w:pPr>
+      <w:proofErr w:type="spellStart"/>
       <w:r>
         <w:rPr>
           <w:b/>
           <w:bCs/>
           <w:u w:val="single"/>
         </w:rPr>
-        <w:t xml:space="preserve">HashTables </w:t>
+        <w:t>HashTables</w:t>
+      </w:r>
+      <w:proofErr w:type="spellEnd"/>
+      <w:r>
+        <w:rPr>
+          <w:b/>
+          <w:bCs/>
+          <w:u w:val="single"/>
+        </w:rPr>
+        <w:t xml:space="preserve"> </w:t>
       </w:r>
     </w:p>
     <w:p>
@@ -6363,7 +6501,10 @@
     </w:p>
     <w:p>
       <w:r>
-        <w:t>The Exchange Argument</w:t>
+        <w:t xml:space="preserve">The Exchange </w:t>
+      </w:r>
+      <w:r>
+        <w:t>Argument</w:t>
       </w:r>
     </w:p>
     <w:p>
@@ -6387,7 +6528,16 @@
         </w:numPr>
       </w:pPr>
       <w:r>
-        <w:t>???</w:t>
+        <w:object w:dxaOrig="1543" w:dyaOrig="991" w14:anchorId="65D1FDF9">
+          <v:shape id="_x0000_i1039" type="#_x0000_t75" style="width:77.25pt;height:49.5pt" o:ole="">
+            <v:imagedata r:id="rId65" o:title=""/>
+          </v:shape>
+          <o:OLEObject Type="Link" ProgID="htmlfile" ShapeID="_x0000_i1039" DrawAspect="Icon" r:id="rId66" UpdateMode="Always">
+            <o:LinkType>EnhancedMetaFile</o:LinkType>
+            <o:LockedField>false</o:LockedField>
+            <o:FieldCodes>\f 0</o:FieldCodes>
+          </o:OLEObject>
+        </w:object>
       </w:r>
     </w:p>
     <w:p>
@@ -6440,7 +6590,28 @@
         </w:numPr>
       </w:pPr>
       <w:r>
-        <w:t>???</w:t>
+        <w:object w:dxaOrig="1543" w:dyaOrig="991" w14:anchorId="3C14585E">
+          <v:shape id="_x0000_i1040" type="#_x0000_t75" style="width:77.25pt;height:49.5pt" o:ole="">
+            <v:imagedata r:id="rId67" o:title=""/>
+          </v:shape>
+          <o:OLEObject Type="Link" ProgID="htmlfile" ShapeID="_x0000_i1040" DrawAspect="Icon" r:id="rId68" UpdateMode="Always">
+            <o:LinkType>EnhancedMetaFile</o:LinkType>
+            <o:LockedField>false</o:LockedField>
+            <o:FieldCodes>\f 0</o:FieldCodes>
+          </o:OLEObject>
+        </w:object>
+      </w:r>
+    </w:p>
+    <w:p>
+      <w:pPr>
+        <w:pStyle w:val="ListParagraph"/>
+        <w:numPr>
+          <w:ilvl w:val="0"/>
+          <w:numId w:val="25"/>
+        </w:numPr>
+      </w:pPr>
+      <w:r>
+        <w:t>Efficiency</w:t>
       </w:r>
     </w:p>
     <w:p>
@@ -6452,7 +6623,7 @@
         </w:numPr>
       </w:pPr>
       <w:r>
-        <w:t>See Microsoft pdf</w:t>
+        <w:t>O(N*Log(N))</w:t>
       </w:r>
     </w:p>
     <w:p>
@@ -6464,7 +6635,7 @@
         </w:numPr>
       </w:pPr>
       <w:r>
-        <w:t>Efficiency</w:t>
+        <w:t>Outstanding questions</w:t>
       </w:r>
     </w:p>
     <w:p>
@@ -6476,19 +6647,7 @@
         </w:numPr>
       </w:pPr>
       <w:r>
-        <w:t>O(N*Log(N))</w:t>
-      </w:r>
-    </w:p>
-    <w:p>
-      <w:pPr>
-        <w:pStyle w:val="ListParagraph"/>
-        <w:numPr>
-          <w:ilvl w:val="0"/>
-          <w:numId w:val="25"/>
-        </w:numPr>
-      </w:pPr>
-      <w:r>
-        <w:t>Outstanding questions</w:t>
+        <w:t>In the proof, why is finding a better path and proving that the path can be improved enough to prove the correctness of the greedy algorithm?</w:t>
       </w:r>
     </w:p>
     <w:p>
@@ -6500,22 +6659,11 @@
         </w:numPr>
       </w:pPr>
       <w:r>
-        <w:t>In the proof, why is finding a better path and proving that the path can be improved enough to prove the correctness of the greedy algorithm?</w:t>
-      </w:r>
-    </w:p>
-    <w:p>
-      <w:pPr>
-        <w:pStyle w:val="ListParagraph"/>
-        <w:numPr>
-          <w:ilvl w:val="1"/>
-          <w:numId w:val="25"/>
-        </w:numPr>
-      </w:pPr>
-      <w:r>
         <w:t>Why are the switched jobs consecutive?</w:t>
       </w:r>
     </w:p>
     <w:p/>
+    <w:p/>
     <w:p>
       <w:pPr>
         <w:rPr>
@@ -6530,6 +6678,7 @@
           <w:bCs/>
           <w:u w:val="single"/>
         </w:rPr>
+        <w:lastRenderedPageBreak/>
         <w:t>Minimum Spanning Trees</w:t>
       </w:r>
     </w:p>
@@ -6559,8 +6708,13 @@
         </w:numPr>
       </w:pPr>
       <w:r>
-        <w:lastRenderedPageBreak/>
-        <w:t xml:space="preserve">This is done by using the steps of the algorithm to prove that of the graph is connected, then the algorithm will produce a spanning tree. </w:t>
+        <w:t xml:space="preserve">This is done by using the steps of the algorithm to prove </w:t>
+      </w:r>
+      <w:r>
+        <w:t>that</w:t>
+      </w:r>
+      <w:r>
+        <w:t xml:space="preserve"> the graph is connected, then the algorithm will produce a spanning tree. </w:t>
       </w:r>
       <w:r>
         <w:t>(Empty Cut Lemma)</w:t>
@@ -6578,7 +6732,13 @@
         <w:t>It also needs to be established that the graph does not produce a cycle</w:t>
       </w:r>
       <w:r>
-        <w:t xml:space="preserve"> (Lonely Cut Correlary)</w:t>
+        <w:t xml:space="preserve"> (Lonely Cut </w:t>
+      </w:r>
+      <w:r>
+        <w:t>Corollary</w:t>
+      </w:r>
+      <w:r>
+        <w:t>)</w:t>
       </w:r>
     </w:p>
     <w:p>
@@ -6646,7 +6806,12 @@
         </w:numPr>
       </w:pPr>
       <w:r>
-        <w:t>???</w:t>
+        <w:object w:dxaOrig="1543" w:dyaOrig="991" w14:anchorId="20CC8758">
+          <v:shape id="_x0000_i1041" type="#_x0000_t75" style="width:77.25pt;height:49.5pt" o:ole="">
+            <v:imagedata r:id="rId69" o:title=""/>
+          </v:shape>
+          <o:OLEObject Type="Embed" ProgID="Package" ShapeID="_x0000_i1041" DrawAspect="Icon" ObjectID="_1787936635" r:id="rId70"/>
+        </w:object>
       </w:r>
     </w:p>
     <w:p>
@@ -6657,7 +6822,7 @@
           <w:numId w:val="34"/>
         </w:numPr>
       </w:pPr>
-      <w:hyperlink r:id="rId65" w:history="1">
+      <w:hyperlink r:id="rId71" w:history="1">
         <w:r>
           <w:rPr>
             <w:rStyle w:val="Hyperlink"/>
@@ -6705,7 +6870,12 @@
         </w:numPr>
       </w:pPr>
       <w:r>
-        <w:t>???</w:t>
+        <w:object w:dxaOrig="1543" w:dyaOrig="991" w14:anchorId="77370C27">
+          <v:shape id="_x0000_i1042" type="#_x0000_t75" style="width:77.25pt;height:49.5pt" o:ole="">
+            <v:imagedata r:id="rId72" o:title=""/>
+          </v:shape>
+          <o:OLEObject Type="Embed" ProgID="Package" ShapeID="_x0000_i1042" DrawAspect="Icon" ObjectID="_1787936636" r:id="rId73"/>
+        </w:object>
       </w:r>
     </w:p>
     <w:p>
@@ -6716,7 +6886,7 @@
           <w:numId w:val="31"/>
         </w:numPr>
       </w:pPr>
-      <w:hyperlink r:id="rId66" w:history="1">
+      <w:hyperlink r:id="rId74" w:history="1">
         <w:r>
           <w:rPr>
             <w:rStyle w:val="Hyperlink"/>
@@ -6797,7 +6967,12 @@
         </w:numPr>
       </w:pPr>
       <w:r>
-        <w:t>???</w:t>
+        <w:object w:dxaOrig="1543" w:dyaOrig="991" w14:anchorId="5DB1D020">
+          <v:shape id="_x0000_i1043" type="#_x0000_t75" style="width:77.25pt;height:49.5pt" o:ole="">
+            <v:imagedata r:id="rId75" o:title=""/>
+          </v:shape>
+          <o:OLEObject Type="Embed" ProgID="Package" ShapeID="_x0000_i1043" DrawAspect="Icon" ObjectID="_1787936637" r:id="rId76"/>
+        </w:object>
       </w:r>
     </w:p>
     <w:p>
@@ -6808,7 +6983,7 @@
           <w:numId w:val="32"/>
         </w:numPr>
       </w:pPr>
-      <w:hyperlink r:id="rId67" w:history="1">
+      <w:hyperlink r:id="rId77" w:history="1">
         <w:r>
           <w:rPr>
             <w:rStyle w:val="Hyperlink"/>
@@ -6826,6 +7001,7 @@
         </w:numPr>
       </w:pPr>
       <w:r>
+        <w:lastRenderedPageBreak/>
         <w:t>Efficiency</w:t>
       </w:r>
     </w:p>
@@ -6847,6 +7023,7 @@
         <w:t xml:space="preserve"> with Union Find, O(V * E) otherwise</w:t>
       </w:r>
     </w:p>
+    <w:p/>
     <w:p>
       <w:pPr>
         <w:rPr>
@@ -6882,6 +7059,28 @@
     </w:p>
     <w:p>
       <w:r>
+        <w:rPr>
+          <w:b/>
+          <w:bCs/>
+        </w:rPr>
+        <w:t>Motivation:</w:t>
+      </w:r>
+      <w:r>
+        <w:t xml:space="preserve"> How can we quickly find out if there is a cycle in a graph?</w:t>
+      </w:r>
+    </w:p>
+    <w:p/>
+    <w:p>
+      <w:r>
+        <w:rPr>
+          <w:b/>
+          <w:bCs/>
+        </w:rPr>
+        <w:t>Operations:</w:t>
+      </w:r>
+    </w:p>
+    <w:p>
+      <w:r>
         <w:t>Find(x)</w:t>
       </w:r>
       <w:r>
@@ -6906,7 +7105,6 @@
     </w:p>
     <w:p>
       <w:r>
-        <w:lastRenderedPageBreak/>
         <w:t>Find Path Compression = After a successful find, change the node</w:t>
       </w:r>
       <w:r>
@@ -7032,18 +7230,6 @@
       </w:pPr>
       <w:r>
         <w:t>Correctness</w:t>
-      </w:r>
-    </w:p>
-    <w:p>
-      <w:pPr>
-        <w:pStyle w:val="ListParagraph"/>
-        <w:numPr>
-          <w:ilvl w:val="1"/>
-          <w:numId w:val="33"/>
-        </w:numPr>
-      </w:pPr>
-      <w:r>
-        <w:t>???</w:t>
       </w:r>
     </w:p>
     <w:p>
@@ -7059,15 +7245,50 @@
           <w:u w:val="none"/>
         </w:rPr>
       </w:pPr>
-      <w:hyperlink r:id="rId68" w:history="1">
+      <w:r>
+        <w:rPr>
+          <w:rStyle w:val="Hyperlink"/>
+          <w:color w:val="auto"/>
+          <w:u w:val="none"/>
+        </w:rPr>
+        <w:object w:dxaOrig="1543" w:dyaOrig="991" w14:anchorId="737D075E">
+          <v:shape id="_x0000_i1044" type="#_x0000_t75" style="width:77.25pt;height:49.5pt" o:ole="">
+            <v:imagedata r:id="rId78" o:title=""/>
+          </v:shape>
+          <o:OLEObject Type="Embed" ProgID="Package" ShapeID="_x0000_i1044" DrawAspect="Icon" ObjectID="_1787936638" r:id="rId79"/>
+        </w:object>
+      </w:r>
+    </w:p>
+    <w:p>
+      <w:pPr>
+        <w:pStyle w:val="ListParagraph"/>
+        <w:numPr>
+          <w:ilvl w:val="1"/>
+          <w:numId w:val="33"/>
+        </w:numPr>
+      </w:pPr>
+      <w:hyperlink r:id="rId80" w:history="1">
         <w:r>
           <w:rPr>
             <w:rStyle w:val="Hyperlink"/>
           </w:rPr>
-          <w:t>https://people.seas.harvard.edu/~cs125/fall16/lec3.pdf</w:t>
+          <w:t>https://www.cs.cmu.edu/~avrim/451f13/lectures/lect0912.pdf</w:t>
         </w:r>
       </w:hyperlink>
     </w:p>
+    <w:p/>
+    <w:p>
+      <w:pPr>
+        <w:pStyle w:val="ListParagraph"/>
+        <w:numPr>
+          <w:ilvl w:val="0"/>
+          <w:numId w:val="33"/>
+        </w:numPr>
+      </w:pPr>
+      <w:r>
+        <w:t xml:space="preserve">Efficiency </w:t>
+      </w:r>
+    </w:p>
     <w:p>
       <w:pPr>
         <w:pStyle w:val="ListParagraph"/>
@@ -7077,19 +7298,31 @@
         </w:numPr>
       </w:pPr>
       <w:r>
-        <w:t>https://www.cs.cmu.edu/~avrim/451f13/lectures/lect0912.pdf</w:t>
-      </w:r>
-    </w:p>
-    <w:p>
-      <w:pPr>
-        <w:pStyle w:val="ListParagraph"/>
-        <w:numPr>
-          <w:ilvl w:val="0"/>
-          <w:numId w:val="33"/>
-        </w:numPr>
-      </w:pPr>
-      <w:r>
-        <w:t xml:space="preserve">Efficiency </w:t>
+        <w:t>Find O(</w:t>
+      </w:r>
+      <w:r>
+        <w:t>1</w:t>
+      </w:r>
+      <w:r>
+        <w:t>), O(</w:t>
+      </w:r>
+      <w:r>
+        <w:t>log(n)</w:t>
+      </w:r>
+      <w:r>
+        <w:t xml:space="preserve">) with </w:t>
+      </w:r>
+      <w:r>
+        <w:t>P</w:t>
+      </w:r>
+      <w:r>
+        <w:t xml:space="preserve">ath </w:t>
+      </w:r>
+      <w:r>
+        <w:t>C</w:t>
+      </w:r>
+      <w:r>
+        <w:t>ompression</w:t>
       </w:r>
     </w:p>
     <w:p>
@@ -7101,7 +7334,64 @@
         </w:numPr>
       </w:pPr>
       <w:r>
-        <w:t>O(V + E) ?</w:t>
+        <w:t>Rank</w:t>
+      </w:r>
+      <w:r>
+        <w:t xml:space="preserve"> </w:t>
+      </w:r>
+      <w:r>
+        <w:t>O(</w:t>
+      </w:r>
+      <w:r>
+        <w:t>1</w:t>
+      </w:r>
+      <w:r>
+        <w:t xml:space="preserve">) </w:t>
+      </w:r>
+      <w:r>
+        <w:sym w:font="Wingdings" w:char="F0E8"/>
+      </w:r>
+      <w:r>
+        <w:t xml:space="preserve"> metadata</w:t>
+      </w:r>
+    </w:p>
+    <w:p>
+      <w:pPr>
+        <w:pStyle w:val="ListParagraph"/>
+        <w:numPr>
+          <w:ilvl w:val="1"/>
+          <w:numId w:val="33"/>
+        </w:numPr>
+      </w:pPr>
+      <w:r>
+        <w:t>Union O(</w:t>
+      </w:r>
+      <w:r>
+        <w:t>L1 + L2</w:t>
+      </w:r>
+      <w:r>
+        <w:t>), O(</w:t>
+      </w:r>
+      <w:r>
+        <w:t>1</w:t>
+      </w:r>
+      <w:r>
+        <w:t>) with</w:t>
+      </w:r>
+      <w:r>
+        <w:t xml:space="preserve"> </w:t>
+      </w:r>
+      <w:r>
+        <w:t>U</w:t>
+      </w:r>
+      <w:r>
+        <w:t xml:space="preserve">nion by </w:t>
+      </w:r>
+      <w:r>
+        <w:t>R</w:t>
+      </w:r>
+      <w:r>
+        <w:t>ank</w:t>
       </w:r>
     </w:p>
     <w:p/>
@@ -7167,7 +7457,6 @@
     </w:p>
     <w:p>
       <w:r>
-        <w:lastRenderedPageBreak/>
         <w:t xml:space="preserve">With a right heavy tree, left branches represent a 0 and right branches represent a 1. </w:t>
       </w:r>
       <w:r>
@@ -7177,7 +7466,6 @@
         <w:t xml:space="preserve">from leaves to root) is a much more efficient way order the codes, to merge the subtrees, and build the tree. </w:t>
       </w:r>
     </w:p>
-    <w:p/>
     <w:p>
       <w:pPr>
         <w:rPr>
@@ -7223,7 +7511,12 @@
         </w:numPr>
       </w:pPr>
       <w:r>
-        <w:t>???</w:t>
+        <w:object w:dxaOrig="1543" w:dyaOrig="991" w14:anchorId="36B9BF8C">
+          <v:shape id="_x0000_i1045" type="#_x0000_t75" style="width:77.25pt;height:49.5pt" o:ole="">
+            <v:imagedata r:id="rId81" o:title=""/>
+          </v:shape>
+          <o:OLEObject Type="Embed" ProgID="Package" ShapeID="_x0000_i1045" DrawAspect="Icon" ObjectID="_1787936639" r:id="rId82"/>
+        </w:object>
       </w:r>
     </w:p>
     <w:p>
@@ -7234,7 +7527,7 @@
           <w:numId w:val="37"/>
         </w:numPr>
       </w:pPr>
-      <w:hyperlink r:id="rId69" w:history="1">
+      <w:hyperlink r:id="rId83" w:history="1">
         <w:r>
           <w:rPr>
             <w:rStyle w:val="Hyperlink"/>
@@ -7264,29 +7557,49 @@
         </w:numPr>
       </w:pPr>
       <w:r>
-        <w:t>???</w:t>
-      </w:r>
-    </w:p>
-    <w:p>
-      <w:r>
-        <w:t>(Just for Fun)</w:t>
-      </w:r>
-    </w:p>
-    <w:p>
-      <w:pPr>
+        <w:t>O(</w:t>
+      </w:r>
+      <w:r>
+        <w:t>N* Log(N)</w:t>
+      </w:r>
+      <w:r>
+        <w:t>)</w:t>
+      </w:r>
+      <w:r>
+        <w:t xml:space="preserve"> for priority queue </w:t>
+      </w:r>
+      <w:proofErr w:type="spellStart"/>
+      <w:r>
+        <w:t>opertions</w:t>
+      </w:r>
+      <w:proofErr w:type="spellEnd"/>
+    </w:p>
+    <w:p/>
+    <w:p/>
+    <w:p>
+      <w:r>
         <w:rPr>
           <w:b/>
           <w:bCs/>
           <w:u w:val="single"/>
         </w:rPr>
-      </w:pPr>
+        <w:t>Edmonds-Karp Algorithm</w:t>
+      </w:r>
       <w:r>
         <w:rPr>
           <w:b/>
           <w:bCs/>
           <w:u w:val="single"/>
         </w:rPr>
-        <w:t>Edmonds-Karp Algorithm</w:t>
+        <w:t xml:space="preserve"> (Ju</w:t>
+      </w:r>
+      <w:r>
+        <w:rPr>
+          <w:b/>
+          <w:bCs/>
+          <w:u w:val="single"/>
+        </w:rPr>
+        <w:t>st for Fun)</w:t>
       </w:r>
     </w:p>
     <w:p>
@@ -7469,7 +7782,6 @@
     </w:p>
     <w:p>
       <w:r>
-        <w:lastRenderedPageBreak/>
         <w:t>Given a graph with</w:t>
       </w:r>
       <w:r>
@@ -7501,7 +7813,12 @@
         </w:numPr>
       </w:pPr>
       <w:r>
-        <w:t xml:space="preserve">?? </w:t>
+        <w:object w:dxaOrig="1543" w:dyaOrig="991" w14:anchorId="4F444F97">
+          <v:shape id="_x0000_i1046" type="#_x0000_t75" style="width:77.25pt;height:49.5pt" o:ole="">
+            <v:imagedata r:id="rId84" o:title=""/>
+          </v:shape>
+          <o:OLEObject Type="Embed" ProgID="Package" ShapeID="_x0000_i1046" DrawAspect="Icon" ObjectID="_1787936640" r:id="rId85"/>
+        </w:object>
       </w:r>
     </w:p>
     <w:p>
@@ -7512,7 +7829,7 @@
           <w:numId w:val="38"/>
         </w:numPr>
       </w:pPr>
-      <w:hyperlink r:id="rId70" w:history="1">
+      <w:hyperlink r:id="rId86" w:history="1">
         <w:r>
           <w:rPr>
             <w:rStyle w:val="Hyperlink"/>
@@ -7545,6 +7862,7 @@
         <w:t>O(V)</w:t>
       </w:r>
     </w:p>
+    <w:p/>
     <w:p>
       <w:pPr>
         <w:rPr>
@@ -7594,6 +7912,7 @@
         </w:numPr>
       </w:pPr>
       <w:r>
+        <w:lastRenderedPageBreak/>
         <w:t>Correctness</w:t>
       </w:r>
     </w:p>
@@ -7606,7 +7925,12 @@
         </w:numPr>
       </w:pPr>
       <w:r>
-        <w:t>???</w:t>
+        <w:object w:dxaOrig="1543" w:dyaOrig="991" w14:anchorId="2B9DD20E">
+          <v:shape id="_x0000_i1047" type="#_x0000_t75" style="width:77.25pt;height:49.5pt" o:ole="">
+            <v:imagedata r:id="rId87" o:title=""/>
+          </v:shape>
+          <o:OLEObject Type="Embed" ProgID="Package" ShapeID="_x0000_i1047" DrawAspect="Icon" ObjectID="_1787936641" r:id="rId88"/>
+        </w:object>
       </w:r>
     </w:p>
     <w:p>
@@ -7617,7 +7941,7 @@
           <w:numId w:val="39"/>
         </w:numPr>
       </w:pPr>
-      <w:hyperlink r:id="rId71" w:history="1">
+      <w:hyperlink r:id="rId89" w:history="1">
         <w:r>
           <w:rPr>
             <w:rStyle w:val="Hyperlink"/>
@@ -7647,7 +7971,15 @@
         </w:numPr>
       </w:pPr>
       <w:r>
-        <w:t>O(nW)</w:t>
+        <w:t>O(</w:t>
+      </w:r>
+      <w:proofErr w:type="spellStart"/>
+      <w:r>
+        <w:t>nW</w:t>
+      </w:r>
+      <w:proofErr w:type="spellEnd"/>
+      <w:r>
+        <w:t>)</w:t>
       </w:r>
     </w:p>
     <w:p>
@@ -7685,7 +8017,7 @@
       <w:r>
         <w:t xml:space="preserve">Reference: </w:t>
       </w:r>
-      <w:hyperlink r:id="rId72" w:history="1">
+      <w:hyperlink r:id="rId90" w:history="1">
         <w:r>
           <w:rPr>
             <w:rStyle w:val="Hyperlink"/>
@@ -7825,7 +8157,7 @@
           <w:u w:val="single"/>
         </w:rPr>
       </w:pPr>
-      <w:hyperlink r:id="rId73" w:history="1">
+      <w:hyperlink r:id="rId91" w:history="1">
         <w:r>
           <w:rPr>
             <w:rStyle w:val="Hyperlink"/>
@@ -7897,14 +8229,24 @@
           <w:bCs/>
           <w:u w:val="single"/>
         </w:rPr>
-        <w:t>Floyd-Warshall</w:t>
-      </w:r>
+        <w:t>Floyd-</w:t>
+      </w:r>
+      <w:proofErr w:type="spellStart"/>
       <w:r>
         <w:rPr>
           <w:b/>
           <w:bCs/>
           <w:u w:val="single"/>
         </w:rPr>
+        <w:t>Warshall</w:t>
+      </w:r>
+      <w:proofErr w:type="spellEnd"/>
+      <w:r>
+        <w:rPr>
+          <w:b/>
+          <w:bCs/>
+          <w:u w:val="single"/>
+        </w:rPr>
         <w:t xml:space="preserve"> – All Pairs Shortest Paths</w:t>
       </w:r>
     </w:p>
@@ -7916,7 +8258,13 @@
         <w:t>have negative edges and APSPs can be computed in cubic time. To perform the same computation with Bellman Ford would take O(V^4)</w:t>
       </w:r>
       <w:r>
-        <w:t xml:space="preserve"> in the worse case. Dijkstra’s would fail on a graph with negative edge weights and it would run in O(V^</w:t>
+        <w:t xml:space="preserve"> in the </w:t>
+      </w:r>
+      <w:r>
+        <w:t>worst case</w:t>
+      </w:r>
+      <w:r>
+        <w:t>. Dijkstra’s would fail on a graph with negative edge weights and it would run in O(V^</w:t>
       </w:r>
       <w:r>
         <w:t xml:space="preserve">3 </w:t>
@@ -7925,13 +8273,27 @@
         <w:t>* Log(V)) time</w:t>
       </w:r>
       <w:r>
-        <w:t xml:space="preserve"> in the worse case. </w:t>
+        <w:t xml:space="preserve"> in the </w:t>
+      </w:r>
+      <w:r>
+        <w:t>worst case</w:t>
+      </w:r>
+      <w:r>
+        <w:t xml:space="preserve">. </w:t>
       </w:r>
     </w:p>
     <w:p/>
     <w:p>
       <w:r>
-        <w:t xml:space="preserve">Floyd-Warshall uses dynamic programming to </w:t>
+        <w:t>Floyd-</w:t>
+      </w:r>
+      <w:proofErr w:type="spellStart"/>
+      <w:r>
+        <w:t>Warshall</w:t>
+      </w:r>
+      <w:proofErr w:type="spellEnd"/>
+      <w:r>
+        <w:t xml:space="preserve"> uses dynamic programming to </w:t>
       </w:r>
       <w:r>
         <w:t>find any path from u to v that goes through any of the other vertices in the graph</w:t>
@@ -7942,7 +8304,15 @@
     </w:p>
     <w:p>
       <w:r>
-        <w:t>To terminate the algorithm it must be that (1) the algorithm has computed all pairs of shortest paths for all (u,v) pairs or (2) the algorithm reports that there is a negative weight cycle</w:t>
+        <w:t>To terminate the algorithm it must be that (1) the algorithm has computed all pairs of shortest paths for all (</w:t>
+      </w:r>
+      <w:proofErr w:type="spellStart"/>
+      <w:r>
+        <w:t>u,v</w:t>
+      </w:r>
+      <w:proofErr w:type="spellEnd"/>
+      <w:r>
+        <w:t>) pairs or (2) the algorithm reports that there is a negative weight cycle</w:t>
       </w:r>
       <w:r>
         <w:t xml:space="preserve"> (</w:t>
@@ -7991,7 +8361,7 @@
           <w:numId w:val="42"/>
         </w:numPr>
       </w:pPr>
-      <w:hyperlink r:id="rId74" w:history="1">
+      <w:hyperlink r:id="rId92" w:history="1">
         <w:r>
           <w:rPr>
             <w:rStyle w:val="Hyperlink"/>
@@ -8069,7 +8439,15 @@
         <w:t xml:space="preserve"> </w:t>
       </w:r>
       <w:r>
-        <w:t>Given a problem with input size n, there is a polynomial time algorithm that solves the problem in O(n^k) time where k is some constant.</w:t>
+        <w:t>Given a problem with input size n, there is a polynomial time algorithm that solves the problem in O(</w:t>
+      </w:r>
+      <w:proofErr w:type="spellStart"/>
+      <w:r>
+        <w:t>n^k</w:t>
+      </w:r>
+      <w:proofErr w:type="spellEnd"/>
+      <w:r>
+        <w:t>) time where k is some constant.</w:t>
       </w:r>
     </w:p>
     <w:p>
@@ -8195,8 +8573,13 @@
         <w:t xml:space="preserve"> Problem A </w:t>
       </w:r>
       <w:r>
-        <w:t>reduces to Problem B iff</w:t>
-      </w:r>
+        <w:t xml:space="preserve">reduces to Problem B </w:t>
+      </w:r>
+      <w:proofErr w:type="spellStart"/>
+      <w:r>
+        <w:t>iff</w:t>
+      </w:r>
+      <w:proofErr w:type="spellEnd"/>
       <w:r>
         <w:t xml:space="preserve"> given a polynomial time solution to Problem B, we can solve Problem A efficiently.</w:t>
       </w:r>
@@ -8276,7 +8659,15 @@
         <w:sym w:font="Wingdings" w:char="F0E8"/>
       </w:r>
       <w:r>
-        <w:t xml:space="preserve"> B allows you to solve A </w:t>
+        <w:t xml:space="preserve"> </w:t>
+      </w:r>
+      <w:proofErr w:type="spellStart"/>
+      <w:r>
+        <w:t>B</w:t>
+      </w:r>
+      <w:proofErr w:type="spellEnd"/>
+      <w:r>
+        <w:t xml:space="preserve"> allows you to solve A </w:t>
       </w:r>
       <w:r>
         <w:sym w:font="Wingdings" w:char="F0E8"/>
@@ -8284,8 +8675,13 @@
       <w:r>
         <w:t xml:space="preserve"> </w:t>
       </w:r>
-      <w:r>
-        <w:t>A &lt;= B</w:t>
+      <w:proofErr w:type="spellStart"/>
+      <w:r>
+        <w:t>A</w:t>
+      </w:r>
+      <w:proofErr w:type="spellEnd"/>
+      <w:r>
+        <w:t xml:space="preserve"> &lt;= B</w:t>
       </w:r>
     </w:p>
     <w:p/>
@@ -9315,6 +9711,9 @@
       <w:r>
         <w:t>Practice problems running the algorithms above</w:t>
       </w:r>
+      <w:r>
+        <w:t xml:space="preserve"> (see the internet)</w:t>
+      </w:r>
     </w:p>
     <w:p>
       <w:pPr>
@@ -9338,6 +9737,30 @@
       </w:pPr>
       <w:r>
         <w:t>Weighted Scheduling</w:t>
+      </w:r>
+    </w:p>
+    <w:p>
+      <w:pPr>
+        <w:pStyle w:val="ListParagraph"/>
+        <w:numPr>
+          <w:ilvl w:val="1"/>
+          <w:numId w:val="44"/>
+        </w:numPr>
+      </w:pPr>
+      <w:r>
+        <w:t>Max Weight Independent Set</w:t>
+      </w:r>
+    </w:p>
+    <w:p>
+      <w:pPr>
+        <w:pStyle w:val="ListParagraph"/>
+        <w:numPr>
+          <w:ilvl w:val="1"/>
+          <w:numId w:val="44"/>
+        </w:numPr>
+      </w:pPr>
+      <w:r>
+        <w:t>Knapsack</w:t>
       </w:r>
     </w:p>
     <w:p>
@@ -9444,9 +9867,24 @@
           <w:ilvl w:val="0"/>
           <w:numId w:val="9"/>
         </w:numPr>
-      </w:pPr>
-      <w:r>
+        <w:rPr>
+          <w:b/>
+          <w:bCs/>
+        </w:rPr>
+      </w:pPr>
+      <w:r>
+        <w:rPr>
+          <w:b/>
+          <w:bCs/>
+        </w:rPr>
         <w:t>Paradigms</w:t>
+      </w:r>
+      <w:r>
+        <w:rPr>
+          <w:b/>
+          <w:bCs/>
+        </w:rPr>
+        <w:t xml:space="preserve"> (And how to prove their correctness)</w:t>
       </w:r>
     </w:p>
     <w:p>
@@ -9465,6 +9903,48 @@
       <w:pPr>
         <w:pStyle w:val="ListParagraph"/>
         <w:numPr>
+          <w:ilvl w:val="2"/>
+          <w:numId w:val="9"/>
+        </w:numPr>
+      </w:pPr>
+      <w:r>
+        <w:t>Induction</w:t>
+      </w:r>
+    </w:p>
+    <w:p>
+      <w:pPr>
+        <w:pStyle w:val="ListParagraph"/>
+        <w:numPr>
+          <w:ilvl w:val="3"/>
+          <w:numId w:val="9"/>
+        </w:numPr>
+      </w:pPr>
+      <w:r>
+        <w:t>Assume subproblems are correct</w:t>
+      </w:r>
+    </w:p>
+    <w:p>
+      <w:pPr>
+        <w:pStyle w:val="ListParagraph"/>
+        <w:numPr>
+          <w:ilvl w:val="3"/>
+          <w:numId w:val="9"/>
+        </w:numPr>
+      </w:pPr>
+      <w:r>
+        <w:t xml:space="preserve">Explore the two or more recursive calls and their implications on the solution to the current problem. (Explicitly define how the solution to smaller subproblems is a solution to the </w:t>
+      </w:r>
+      <w:r>
+        <w:t>main subproblem</w:t>
+      </w:r>
+      <w:r>
+        <w:t>)</w:t>
+      </w:r>
+    </w:p>
+    <w:p>
+      <w:pPr>
+        <w:pStyle w:val="ListParagraph"/>
+        <w:numPr>
           <w:ilvl w:val="1"/>
           <w:numId w:val="9"/>
         </w:numPr>
@@ -9477,6 +9957,87 @@
       <w:pPr>
         <w:pStyle w:val="ListParagraph"/>
         <w:numPr>
+          <w:ilvl w:val="2"/>
+          <w:numId w:val="9"/>
+        </w:numPr>
+      </w:pPr>
+      <w:r>
+        <w:t>Exchange Arguments</w:t>
+      </w:r>
+      <w:r>
+        <w:t xml:space="preserve"> </w:t>
+      </w:r>
+      <w:r>
+        <w:sym w:font="Wingdings" w:char="F0E8"/>
+      </w:r>
+      <w:r>
+        <w:t xml:space="preserve"> Take Greedy solution </w:t>
+      </w:r>
+      <w:r>
+        <w:t xml:space="preserve">G </w:t>
+      </w:r>
+      <w:r>
+        <w:t>and some hypothetical better solution</w:t>
+      </w:r>
+      <w:r>
+        <w:t xml:space="preserve"> O</w:t>
+      </w:r>
+      <w:r>
+        <w:t xml:space="preserve"> such that:</w:t>
+      </w:r>
+    </w:p>
+    <w:p>
+      <w:pPr>
+        <w:pStyle w:val="ListParagraph"/>
+        <w:numPr>
+          <w:ilvl w:val="3"/>
+          <w:numId w:val="9"/>
+        </w:numPr>
+      </w:pPr>
+      <w:r>
+        <w:t>There is a</w:t>
+      </w:r>
+      <w:r>
+        <w:t xml:space="preserve">n element in G that is not in O </w:t>
+      </w:r>
+      <w:r>
+        <w:t>(</w:t>
+      </w:r>
+      <w:r>
+        <w:t>and/or</w:t>
+      </w:r>
+      <w:r>
+        <w:t>?)</w:t>
+      </w:r>
+      <w:r>
+        <w:t xml:space="preserve"> there is a</w:t>
+      </w:r>
+      <w:r>
+        <w:t>n element in O that is not in G.</w:t>
+      </w:r>
+      <w:r>
+        <w:t xml:space="preserve"> OR…</w:t>
+      </w:r>
+    </w:p>
+    <w:p>
+      <w:pPr>
+        <w:pStyle w:val="ListParagraph"/>
+        <w:numPr>
+          <w:ilvl w:val="3"/>
+          <w:numId w:val="9"/>
+        </w:numPr>
+      </w:pPr>
+      <w:r>
+        <w:t xml:space="preserve">There are two consecutive elements in </w:t>
+      </w:r>
+      <w:r>
+        <w:t>O that are in a different order than they are in G (they are the same up until a certain point)</w:t>
+      </w:r>
+    </w:p>
+    <w:p>
+      <w:pPr>
+        <w:pStyle w:val="ListParagraph"/>
+        <w:numPr>
           <w:ilvl w:val="1"/>
           <w:numId w:val="9"/>
         </w:numPr>
@@ -9528,11 +10089,23 @@
           <w:ilvl w:val="0"/>
           <w:numId w:val="9"/>
         </w:numPr>
-      </w:pPr>
-      <w:r>
+        <w:rPr>
+          <w:b/>
+          <w:bCs/>
+        </w:rPr>
+      </w:pPr>
+      <w:r>
+        <w:rPr>
+          <w:b/>
+          <w:bCs/>
+        </w:rPr>
         <w:t>Algorithmic Primitives</w:t>
       </w:r>
       <w:r>
+        <w:rPr>
+          <w:b/>
+          <w:bCs/>
+        </w:rPr>
         <w:t xml:space="preserve"> (4)</w:t>
       </w:r>
     </w:p>
@@ -9612,8 +10185,16 @@
           <w:ilvl w:val="0"/>
           <w:numId w:val="9"/>
         </w:numPr>
-      </w:pPr>
-      <w:r>
+        <w:rPr>
+          <w:b/>
+          <w:bCs/>
+        </w:rPr>
+      </w:pPr>
+      <w:r>
+        <w:rPr>
+          <w:b/>
+          <w:bCs/>
+        </w:rPr>
         <w:t>Big O Notation</w:t>
       </w:r>
     </w:p>
@@ -9660,8 +10241,17 @@
           <w:ilvl w:val="0"/>
           <w:numId w:val="9"/>
         </w:numPr>
-      </w:pPr>
-      <w:r>
+        <w:rPr>
+          <w:b/>
+          <w:bCs/>
+        </w:rPr>
+      </w:pPr>
+      <w:r>
+        <w:rPr>
+          <w:b/>
+          <w:bCs/>
+        </w:rPr>
+        <w:lastRenderedPageBreak/>
         <w:t>Data Structures</w:t>
       </w:r>
     </w:p>
@@ -9756,8 +10346,16 @@
           <w:ilvl w:val="0"/>
           <w:numId w:val="9"/>
         </w:numPr>
-      </w:pPr>
-      <w:r>
+        <w:rPr>
+          <w:b/>
+          <w:bCs/>
+        </w:rPr>
+      </w:pPr>
+      <w:r>
+        <w:rPr>
+          <w:b/>
+          <w:bCs/>
+        </w:rPr>
         <w:t>Algorithmic Techniques</w:t>
       </w:r>
     </w:p>
@@ -9782,7 +10380,6 @@
         </w:numPr>
       </w:pPr>
       <w:r>
-        <w:lastRenderedPageBreak/>
         <w:t>Greedy Algorithms: Make locally optimal choices at each step, hoping for a global optimum. Not always the best, but can be good for certain problems.</w:t>
       </w:r>
     </w:p>
@@ -9797,9 +10394,54 @@
       <w:r>
         <w:t>Dynamic Programming: Store solutions to subproblems to avoid recalculations, trading space for time. Great for problems with overlapping subproblems.</w:t>
       </w:r>
-      <w:r>
-        <w:br/>
-        <w:t>Memoization: Specific kind of dynamic programming where results are cached.</w:t>
+    </w:p>
+    <w:p>
+      <w:pPr>
+        <w:pStyle w:val="ListParagraph"/>
+        <w:numPr>
+          <w:ilvl w:val="2"/>
+          <w:numId w:val="9"/>
+        </w:numPr>
+      </w:pPr>
+      <w:proofErr w:type="spellStart"/>
+      <w:r>
+        <w:t>Memoization</w:t>
+      </w:r>
+      <w:proofErr w:type="spellEnd"/>
+      <w:r>
+        <w:t>: Specific kind of dynamic programming where results are cached.</w:t>
+      </w:r>
+    </w:p>
+    <w:p>
+      <w:pPr>
+        <w:pStyle w:val="ListParagraph"/>
+        <w:numPr>
+          <w:ilvl w:val="2"/>
+          <w:numId w:val="9"/>
+        </w:numPr>
+      </w:pPr>
+      <w:r>
+        <w:t>Backtracking: Explore possible solutions, pruning branches when they can't lead to a solution.</w:t>
+      </w:r>
+    </w:p>
+    <w:p>
+      <w:pPr>
+        <w:pStyle w:val="ListParagraph"/>
+        <w:numPr>
+          <w:ilvl w:val="0"/>
+          <w:numId w:val="9"/>
+        </w:numPr>
+        <w:rPr>
+          <w:b/>
+          <w:bCs/>
+        </w:rPr>
+      </w:pPr>
+      <w:r>
+        <w:rPr>
+          <w:b/>
+          <w:bCs/>
+        </w:rPr>
+        <w:t>Optimization Techniques</w:t>
       </w:r>
     </w:p>
     <w:p>
@@ -9811,7 +10453,55 @@
         </w:numPr>
       </w:pPr>
       <w:r>
-        <w:t>Backtracking: Explore possible solutions, pruning branches when they can't lead to a solution.</w:t>
+        <w:t>Profiling: Use a profiler to pinpoint bottlenecks in your code, focus your optimization efforts accordingly.</w:t>
+      </w:r>
+    </w:p>
+    <w:p>
+      <w:pPr>
+        <w:pStyle w:val="ListParagraph"/>
+        <w:numPr>
+          <w:ilvl w:val="1"/>
+          <w:numId w:val="9"/>
+        </w:numPr>
+      </w:pPr>
+      <w:r>
+        <w:t xml:space="preserve">Caching: Store frequently used results for quicker access. </w:t>
+      </w:r>
+    </w:p>
+    <w:p>
+      <w:pPr>
+        <w:pStyle w:val="ListParagraph"/>
+        <w:numPr>
+          <w:ilvl w:val="1"/>
+          <w:numId w:val="9"/>
+        </w:numPr>
+      </w:pPr>
+      <w:r>
+        <w:t>Pre-calculation:  Compute expensive results beforehand if they'll be reused multiple times.</w:t>
+      </w:r>
+    </w:p>
+    <w:p>
+      <w:pPr>
+        <w:pStyle w:val="ListParagraph"/>
+        <w:numPr>
+          <w:ilvl w:val="1"/>
+          <w:numId w:val="9"/>
+        </w:numPr>
+      </w:pPr>
+      <w:r>
+        <w:t>Avoid nested loops: Nested loops often lead to quadratic (or worse) complexity. Find optimizations where possible.</w:t>
+      </w:r>
+    </w:p>
+    <w:p>
+      <w:pPr>
+        <w:pStyle w:val="ListParagraph"/>
+        <w:numPr>
+          <w:ilvl w:val="1"/>
+          <w:numId w:val="9"/>
+        </w:numPr>
+      </w:pPr>
+      <w:r>
+        <w:t>Bitwise operations: For certain tasks, bit manipulation can be faster than arithmetic operations.</w:t>
       </w:r>
     </w:p>
     <w:p>
@@ -9821,80 +10511,16 @@
           <w:ilvl w:val="0"/>
           <w:numId w:val="9"/>
         </w:numPr>
-      </w:pPr>
-      <w:r>
-        <w:t>Optimization Techniques</w:t>
-      </w:r>
-    </w:p>
-    <w:p>
-      <w:pPr>
-        <w:pStyle w:val="ListParagraph"/>
-        <w:numPr>
-          <w:ilvl w:val="1"/>
-          <w:numId w:val="9"/>
-        </w:numPr>
-      </w:pPr>
-      <w:r>
-        <w:t>Profiling: Use a profiler to pinpoint bottlenecks in your code, focus your optimization efforts accordingly.</w:t>
-      </w:r>
-    </w:p>
-    <w:p>
-      <w:pPr>
-        <w:pStyle w:val="ListParagraph"/>
-        <w:numPr>
-          <w:ilvl w:val="1"/>
-          <w:numId w:val="9"/>
-        </w:numPr>
-      </w:pPr>
-      <w:r>
-        <w:t xml:space="preserve">Caching: Store frequently used results for quicker access. </w:t>
-      </w:r>
-    </w:p>
-    <w:p>
-      <w:pPr>
-        <w:pStyle w:val="ListParagraph"/>
-        <w:numPr>
-          <w:ilvl w:val="1"/>
-          <w:numId w:val="9"/>
-        </w:numPr>
-      </w:pPr>
-      <w:r>
-        <w:t>Pre-calculation:  Compute expensive results beforehand if they'll be reused multiple times.</w:t>
-      </w:r>
-    </w:p>
-    <w:p>
-      <w:pPr>
-        <w:pStyle w:val="ListParagraph"/>
-        <w:numPr>
-          <w:ilvl w:val="1"/>
-          <w:numId w:val="9"/>
-        </w:numPr>
-      </w:pPr>
-      <w:r>
-        <w:t>Avoid nested loops: Nested loops often lead to quadratic (or worse) complexity. Find optimizations where possible.</w:t>
-      </w:r>
-    </w:p>
-    <w:p>
-      <w:pPr>
-        <w:pStyle w:val="ListParagraph"/>
-        <w:numPr>
-          <w:ilvl w:val="1"/>
-          <w:numId w:val="9"/>
-        </w:numPr>
-      </w:pPr>
-      <w:r>
-        <w:t>Bitwise operations: For certain tasks, bit manipulation can be faster than arithmetic operations.</w:t>
-      </w:r>
-    </w:p>
-    <w:p>
-      <w:pPr>
-        <w:pStyle w:val="ListParagraph"/>
-        <w:numPr>
-          <w:ilvl w:val="0"/>
-          <w:numId w:val="9"/>
-        </w:numPr>
-      </w:pPr>
-      <w:r>
+        <w:rPr>
+          <w:b/>
+          <w:bCs/>
+        </w:rPr>
+      </w:pPr>
+      <w:r>
+        <w:rPr>
+          <w:b/>
+          <w:bCs/>
+        </w:rPr>
         <w:t xml:space="preserve"> Space-Time Tradeoffs</w:t>
       </w:r>
     </w:p>
@@ -13934,7 +14560,7 @@
         <w:ind w:left="2160" w:hanging="180"/>
       </w:pPr>
     </w:lvl>
-    <w:lvl w:ilvl="3" w:tplc="0409000F" w:tentative="1">
+    <w:lvl w:ilvl="3" w:tplc="0409000F">
       <w:start w:val="1"/>
       <w:numFmt w:val="decimal"/>
       <w:lvlText w:val="%4."/>
